--- a/1-semester/maths/practical6.docx
+++ b/1-semester/maths/practical6.docx
@@ -1,19 +1,27 @@
 
 <file path=word/document.xml><?xml version="1.0" encoding="utf-8"?>
-<w:document xmlns:wpc="http://schemas.microsoft.com/office/word/2010/wordprocessingCanvas" xmlns:cx="http://schemas.microsoft.com/office/drawing/2014/chartex" xmlns:cx1="http://schemas.microsoft.com/office/drawing/2015/9/8/chartex" xmlns:cx2="http://schemas.microsoft.com/office/drawing/2015/10/21/chartex" xmlns:cx3="http://schemas.microsoft.com/office/drawing/2016/5/9/chartex" xmlns:cx4="http://schemas.microsoft.com/office/drawing/2016/5/10/chartex" xmlns:cx5="http://schemas.microsoft.com/office/drawing/2016/5/11/chartex" xmlns:cx6="http://schemas.microsoft.com/office/drawing/2016/5/12/chartex" xmlns:cx7="http://schemas.microsoft.com/office/drawing/2016/5/13/chartex" xmlns:cx8="http://schemas.microsoft.com/office/drawing/2016/5/14/chartex" xmlns:mc="http://schemas.openxmlformats.org/markup-compatibility/2006" xmlns:aink="http://schemas.microsoft.com/office/drawing/2016/ink" xmlns:am3d="http://schemas.microsoft.com/office/drawing/2017/model3d" xmlns:o="urn:schemas-microsoft-com:office:office" xmlns:r="http://schemas.openxmlformats.org/officeDocument/2006/relationships" xmlns:m="http://schemas.openxmlformats.org/officeDocument/2006/math" xmlns:v="urn:schemas-microsoft-com:vml" xmlns:wp14="http://schemas.microsoft.com/office/word/2010/wordprocessingDrawing" xmlns:wp="http://schemas.openxmlformats.org/drawingml/2006/wordprocessingDrawing" xmlns:w10="urn:schemas-microsoft-com:office:word" xmlns:w="http://schemas.openxmlformats.org/wordprocessingml/2006/main" xmlns:w14="http://schemas.microsoft.com/office/word/2010/wordml" xmlns:w15="http://schemas.microsoft.com/office/word/2012/wordml" xmlns:w16cid="http://schemas.microsoft.com/office/word/2016/wordml/cid" xmlns:w16se="http://schemas.microsoft.com/office/word/2015/wordml/symex" xmlns:wpg="http://schemas.microsoft.com/office/word/2010/wordprocessingGroup" xmlns:wpi="http://schemas.microsoft.com/office/word/2010/wordprocessingInk" xmlns:wne="http://schemas.microsoft.com/office/word/2006/wordml" xmlns:wps="http://schemas.microsoft.com/office/word/2010/wordprocessingShape" mc:Ignorable="w14 w15 w16se w16cid wp14">
+<w:document xmlns:wpc="http://schemas.microsoft.com/office/word/2010/wordprocessingCanvas" xmlns:cx="http://schemas.microsoft.com/office/drawing/2014/chartex" xmlns:cx1="http://schemas.microsoft.com/office/drawing/2015/9/8/chartex" xmlns:cx2="http://schemas.microsoft.com/office/drawing/2015/10/21/chartex" xmlns:cx3="http://schemas.microsoft.com/office/drawing/2016/5/9/chartex" xmlns:cx4="http://schemas.microsoft.com/office/drawing/2016/5/10/chartex" xmlns:cx5="http://schemas.microsoft.com/office/drawing/2016/5/11/chartex" xmlns:cx6="http://schemas.microsoft.com/office/drawing/2016/5/12/chartex" xmlns:cx7="http://schemas.microsoft.com/office/drawing/2016/5/13/chartex" xmlns:cx8="http://schemas.microsoft.com/office/drawing/2016/5/14/chartex" xmlns:mc="http://schemas.openxmlformats.org/markup-compatibility/2006" xmlns:aink="http://schemas.microsoft.com/office/drawing/2016/ink" xmlns:am3d="http://schemas.microsoft.com/office/drawing/2017/model3d" xmlns:o="urn:schemas-microsoft-com:office:office" xmlns:r="http://schemas.openxmlformats.org/officeDocument/2006/relationships" xmlns:m="http://schemas.openxmlformats.org/officeDocument/2006/math" xmlns:v="urn:schemas-microsoft-com:vml" xmlns:wp14="http://schemas.microsoft.com/office/word/2010/wordprocessingDrawing" xmlns:wp="http://schemas.openxmlformats.org/drawingml/2006/wordprocessingDrawing" xmlns:w10="urn:schemas-microsoft-com:office:word" xmlns:w="http://schemas.openxmlformats.org/wordprocessingml/2006/main" xmlns:w14="http://schemas.microsoft.com/office/word/2010/wordml" xmlns:w15="http://schemas.microsoft.com/office/word/2012/wordml" xmlns:w16cex="http://schemas.microsoft.com/office/word/2018/wordml/cex" xmlns:w16cid="http://schemas.microsoft.com/office/word/2016/wordml/cid" xmlns:w16="http://schemas.microsoft.com/office/word/2018/wordml" xmlns:w16se="http://schemas.microsoft.com/office/word/2015/wordml/symex" xmlns:wpg="http://schemas.microsoft.com/office/word/2010/wordprocessingGroup" xmlns:wpi="http://schemas.microsoft.com/office/word/2010/wordprocessingInk" xmlns:wne="http://schemas.microsoft.com/office/word/2006/wordml" xmlns:wps="http://schemas.microsoft.com/office/word/2010/wordprocessingShape" mc:Ignorable="w14 w15 w16se w16cid w16 w16cex wp14">
   <w:body>
+    <w:p>
+      <w:pPr>
+        <w:pStyle w:val="Heading1"/>
+        <w:jc w:val="center"/>
+      </w:pPr>
+      <w:r>
+        <w:t xml:space="preserve">Практическая работа № </w:t>
+      </w:r>
+      <w:r>
+        <w:t>6</w:t>
+      </w:r>
+    </w:p>
     <w:p>
       <w:pPr>
         <w:rPr>
           <w:rFonts w:eastAsiaTheme="minorEastAsia"/>
           <w:i/>
-          <w:lang w:val="en-US"/>
         </w:rPr>
       </w:pPr>
       <w:r>
-        <w:rPr>
-          <w:lang w:val="en-US"/>
-        </w:rPr>
         <w:t xml:space="preserve">1.4.1   </w:t>
       </w:r>
       <m:oMath>
@@ -51,7 +59,6 @@
                   <m:r>
                     <w:rPr>
                       <w:rFonts w:ascii="Cambria Math" w:hAnsi="Cambria Math"/>
-                      <w:lang w:val="en-US"/>
                     </w:rPr>
                     <m:t>1</m:t>
                   </m:r>
@@ -60,7 +67,6 @@
                   <m:r>
                     <w:rPr>
                       <w:rFonts w:ascii="Cambria Math" w:hAnsi="Cambria Math"/>
-                      <w:lang w:val="en-US"/>
                     </w:rPr>
                     <m:t>2</m:t>
                   </m:r>
@@ -69,7 +75,6 @@
                   <m:r>
                     <w:rPr>
                       <w:rFonts w:ascii="Cambria Math" w:hAnsi="Cambria Math"/>
-                      <w:lang w:val="en-US"/>
                     </w:rPr>
                     <m:t>3</m:t>
                   </m:r>
@@ -80,7 +85,6 @@
                   <m:r>
                     <w:rPr>
                       <w:rFonts w:ascii="Cambria Math" w:hAnsi="Cambria Math"/>
-                      <w:lang w:val="en-US"/>
                     </w:rPr>
                     <m:t>4</m:t>
                   </m:r>
@@ -89,7 +93,6 @@
                   <m:r>
                     <w:rPr>
                       <w:rFonts w:ascii="Cambria Math" w:hAnsi="Cambria Math"/>
-                      <w:lang w:val="en-US"/>
                     </w:rPr>
                     <m:t>5</m:t>
                   </m:r>
@@ -98,7 +101,6 @@
                   <m:r>
                     <w:rPr>
                       <w:rFonts w:ascii="Cambria Math" w:hAnsi="Cambria Math"/>
-                      <w:lang w:val="en-US"/>
                     </w:rPr>
                     <m:t>6</m:t>
                   </m:r>
@@ -109,7 +111,6 @@
                   <m:r>
                     <w:rPr>
                       <w:rFonts w:ascii="Cambria Math" w:hAnsi="Cambria Math"/>
-                      <w:lang w:val="en-US"/>
                     </w:rPr>
                     <m:t>7</m:t>
                   </m:r>
@@ -118,7 +119,6 @@
                   <m:r>
                     <w:rPr>
                       <w:rFonts w:ascii="Cambria Math" w:hAnsi="Cambria Math"/>
-                      <w:lang w:val="en-US"/>
                     </w:rPr>
                     <m:t>8</m:t>
                   </m:r>
@@ -127,7 +127,6 @@
                   <m:r>
                     <w:rPr>
                       <w:rFonts w:ascii="Cambria Math" w:hAnsi="Cambria Math"/>
-                      <w:lang w:val="en-US"/>
                     </w:rPr>
                     <m:t>0</m:t>
                   </m:r>
@@ -139,9 +138,21 @@
         <m:r>
           <w:rPr>
             <w:rFonts w:ascii="Cambria Math" w:hAnsi="Cambria Math"/>
+          </w:rPr>
+          <m:t xml:space="preserve">   </m:t>
+        </m:r>
+        <m:r>
+          <w:rPr>
+            <w:rFonts w:ascii="Cambria Math" w:hAnsi="Cambria Math"/>
             <w:lang w:val="en-US"/>
           </w:rPr>
-          <m:t xml:space="preserve">   detA=</m:t>
+          <m:t>detA</m:t>
+        </m:r>
+        <m:r>
+          <w:rPr>
+            <w:rFonts w:ascii="Cambria Math" w:hAnsi="Cambria Math"/>
+          </w:rPr>
+          <m:t>=</m:t>
         </m:r>
         <m:d>
           <m:dPr>
@@ -179,7 +190,6 @@
                   <m:r>
                     <w:rPr>
                       <w:rFonts w:ascii="Cambria Math" w:hAnsi="Cambria Math"/>
-                      <w:lang w:val="en-US"/>
                     </w:rPr>
                     <m:t>1</m:t>
                   </m:r>
@@ -188,7 +198,6 @@
                   <m:r>
                     <w:rPr>
                       <w:rFonts w:ascii="Cambria Math" w:hAnsi="Cambria Math"/>
-                      <w:lang w:val="en-US"/>
                     </w:rPr>
                     <m:t>2</m:t>
                   </m:r>
@@ -197,7 +206,6 @@
                   <m:r>
                     <w:rPr>
                       <w:rFonts w:ascii="Cambria Math" w:hAnsi="Cambria Math"/>
-                      <w:lang w:val="en-US"/>
                     </w:rPr>
                     <m:t>3</m:t>
                   </m:r>
@@ -208,7 +216,6 @@
                   <m:r>
                     <w:rPr>
                       <w:rFonts w:ascii="Cambria Math" w:hAnsi="Cambria Math"/>
-                      <w:lang w:val="en-US"/>
                     </w:rPr>
                     <m:t>4</m:t>
                   </m:r>
@@ -217,7 +224,6 @@
                   <m:r>
                     <w:rPr>
                       <w:rFonts w:ascii="Cambria Math" w:hAnsi="Cambria Math"/>
-                      <w:lang w:val="en-US"/>
                     </w:rPr>
                     <m:t>5</m:t>
                   </m:r>
@@ -226,7 +232,6 @@
                   <m:r>
                     <w:rPr>
                       <w:rFonts w:ascii="Cambria Math" w:hAnsi="Cambria Math"/>
-                      <w:lang w:val="en-US"/>
                     </w:rPr>
                     <m:t>6</m:t>
                   </m:r>
@@ -237,7 +242,6 @@
                   <m:r>
                     <w:rPr>
                       <w:rFonts w:ascii="Cambria Math" w:hAnsi="Cambria Math"/>
-                      <w:lang w:val="en-US"/>
                     </w:rPr>
                     <m:t>7</m:t>
                   </m:r>
@@ -246,7 +250,6 @@
                   <m:r>
                     <w:rPr>
                       <w:rFonts w:ascii="Cambria Math" w:hAnsi="Cambria Math"/>
-                      <w:lang w:val="en-US"/>
                     </w:rPr>
                     <m:t>8</m:t>
                   </m:r>
@@ -255,7 +258,6 @@
                   <m:r>
                     <w:rPr>
                       <w:rFonts w:ascii="Cambria Math" w:hAnsi="Cambria Math"/>
-                      <w:lang w:val="en-US"/>
                     </w:rPr>
                     <m:t>0</m:t>
                   </m:r>
@@ -267,60 +269,32 @@
         <m:r>
           <w:rPr>
             <w:rFonts w:ascii="Cambria Math" w:hAnsi="Cambria Math"/>
-            <w:lang w:val="en-US"/>
           </w:rPr>
           <m:t>=1*5*0+2*6*7+3*8*4-7*5*3-2*4*0-8*6*1=84+96-105-48=27</m:t>
         </m:r>
         <m:r>
+          <m:rPr>
+            <m:sty m:val="p"/>
+          </m:rPr>
           <w:rPr>
             <w:rFonts w:ascii="Cambria Math" w:hAnsi="Cambria Math"/>
-            <w:lang w:val="en-US"/>
           </w:rPr>
           <w:br/>
         </m:r>
       </m:oMath>
-      <w:proofErr w:type="spellStart"/>
       <w:r>
         <w:rPr>
           <w:rFonts w:eastAsiaTheme="minorEastAsia"/>
           <w:i/>
-          <w:lang w:val="en-US"/>
         </w:rPr>
-        <w:t>Продолжение</w:t>
-      </w:r>
-      <w:proofErr w:type="spellEnd"/>
-      <w:r>
-        <w:rPr>
-          <w:rFonts w:eastAsiaTheme="minorEastAsia"/>
-          <w:i/>
-          <w:lang w:val="en-US"/>
-        </w:rPr>
-        <w:t xml:space="preserve"> в </w:t>
-      </w:r>
-      <w:proofErr w:type="spellStart"/>
-      <w:r>
-        <w:rPr>
-          <w:rFonts w:eastAsiaTheme="minorEastAsia"/>
-          <w:i/>
-          <w:lang w:val="en-US"/>
-        </w:rPr>
-        <w:t>учебнике</w:t>
-      </w:r>
-      <w:proofErr w:type="spellEnd"/>
-      <w:r>
-        <w:rPr>
-          <w:rFonts w:eastAsiaTheme="minorEastAsia"/>
-          <w:i/>
-          <w:lang w:val="en-US"/>
-        </w:rPr>
-        <w:t>…</w:t>
+        <w:t>Продолжение в учебнике…</w:t>
       </w:r>
     </w:p>
     <w:p>
       <w:pPr>
         <w:rPr>
           <w:rFonts w:eastAsiaTheme="minorEastAsia"/>
-          <w:i/>
+          <w:iCs/>
         </w:rPr>
       </w:pPr>
       <w:r>
@@ -449,7 +423,13 @@
             <w:rFonts w:ascii="Cambria Math" w:eastAsiaTheme="minorEastAsia" w:hAnsi="Cambria Math"/>
             <w:lang w:val="en-US"/>
           </w:rPr>
-          <m:t>detA=</m:t>
+          <m:t>detA</m:t>
+        </m:r>
+        <m:r>
+          <w:rPr>
+            <w:rFonts w:ascii="Cambria Math" w:eastAsiaTheme="minorEastAsia" w:hAnsi="Cambria Math"/>
+          </w:rPr>
+          <m:t>=</m:t>
         </m:r>
         <m:d>
           <m:dPr>
@@ -568,6 +548,9 @@
           <m:t>=9-16+12+4=9</m:t>
         </m:r>
         <m:r>
+          <m:rPr>
+            <m:sty m:val="p"/>
+          </m:rPr>
           <w:rPr>
             <w:rFonts w:ascii="Cambria Math" w:eastAsiaTheme="minorEastAsia" w:hAnsi="Cambria Math"/>
           </w:rPr>
@@ -602,7 +585,6 @@
               <m:r>
                 <w:rPr>
                   <w:rFonts w:ascii="Cambria Math" w:eastAsiaTheme="minorEastAsia" w:hAnsi="Cambria Math"/>
-                  <w:lang w:val="en-US"/>
                 </w:rPr>
                 <m:t>11</m:t>
               </m:r>
@@ -611,7 +593,6 @@
           <m:r>
             <w:rPr>
               <w:rFonts w:ascii="Cambria Math" w:eastAsiaTheme="minorEastAsia" w:hAnsi="Cambria Math"/>
-              <w:lang w:val="en-US"/>
             </w:rPr>
             <m:t>=</m:t>
           </m:r>
@@ -640,7 +621,6 @@
                   <m:r>
                     <w:rPr>
                       <w:rFonts w:ascii="Cambria Math" w:eastAsiaTheme="minorEastAsia" w:hAnsi="Cambria Math"/>
-                      <w:lang w:val="en-US"/>
                     </w:rPr>
                     <m:t>-1</m:t>
                   </m:r>
@@ -651,7 +631,6 @@
               <m:r>
                 <w:rPr>
                   <w:rFonts w:ascii="Cambria Math" w:eastAsiaTheme="minorEastAsia" w:hAnsi="Cambria Math"/>
-                  <w:lang w:val="en-US"/>
                 </w:rPr>
                 <m:t>1+1</m:t>
               </m:r>
@@ -660,7 +639,6 @@
           <m:r>
             <w:rPr>
               <w:rFonts w:ascii="Cambria Math" w:eastAsiaTheme="minorEastAsia" w:hAnsi="Cambria Math"/>
-              <w:lang w:val="en-US"/>
             </w:rPr>
             <m:t>*</m:t>
           </m:r>
@@ -700,7 +678,6 @@
                     <m:r>
                       <w:rPr>
                         <w:rFonts w:ascii="Cambria Math" w:eastAsiaTheme="minorEastAsia" w:hAnsi="Cambria Math"/>
-                        <w:lang w:val="en-US"/>
                       </w:rPr>
                       <m:t>2</m:t>
                     </m:r>
@@ -709,7 +686,6 @@
                     <m:r>
                       <w:rPr>
                         <w:rFonts w:ascii="Cambria Math" w:eastAsiaTheme="minorEastAsia" w:hAnsi="Cambria Math"/>
-                        <w:lang w:val="en-US"/>
                       </w:rPr>
                       <m:t>-3</m:t>
                     </m:r>
@@ -720,7 +696,6 @@
                     <m:r>
                       <w:rPr>
                         <w:rFonts w:ascii="Cambria Math" w:eastAsiaTheme="minorEastAsia" w:hAnsi="Cambria Math"/>
-                        <w:lang w:val="en-US"/>
                       </w:rPr>
                       <m:t>2</m:t>
                     </m:r>
@@ -729,7 +704,6 @@
                     <m:r>
                       <w:rPr>
                         <w:rFonts w:ascii="Cambria Math" w:eastAsiaTheme="minorEastAsia" w:hAnsi="Cambria Math"/>
-                        <w:lang w:val="en-US"/>
                       </w:rPr>
                       <m:t>-4</m:t>
                     </m:r>
@@ -741,14 +715,15 @@
           <m:r>
             <w:rPr>
               <w:rFonts w:ascii="Cambria Math" w:eastAsiaTheme="minorEastAsia" w:hAnsi="Cambria Math"/>
-              <w:lang w:val="en-US"/>
             </w:rPr>
             <m:t>=-2</m:t>
           </m:r>
           <m:r>
-            <w:rPr>
-              <w:rFonts w:ascii="Cambria Math" w:eastAsiaTheme="minorEastAsia" w:hAnsi="Cambria Math"/>
-              <w:lang w:val="en-US"/>
+            <m:rPr>
+              <m:sty m:val="p"/>
+            </m:rPr>
+            <w:rPr>
+              <w:rFonts w:ascii="Cambria Math" w:eastAsiaTheme="minorEastAsia" w:hAnsi="Cambria Math"/>
             </w:rPr>
             <w:br/>
           </m:r>
@@ -777,7 +752,6 @@
               <m:r>
                 <w:rPr>
                   <w:rFonts w:ascii="Cambria Math" w:eastAsiaTheme="minorEastAsia" w:hAnsi="Cambria Math"/>
-                  <w:lang w:val="en-US"/>
                 </w:rPr>
                 <m:t>12</m:t>
               </m:r>
@@ -786,7 +760,6 @@
           <m:r>
             <w:rPr>
               <w:rFonts w:ascii="Cambria Math" w:eastAsiaTheme="minorEastAsia" w:hAnsi="Cambria Math"/>
-              <w:lang w:val="en-US"/>
             </w:rPr>
             <m:t>=</m:t>
           </m:r>
@@ -815,7 +788,6 @@
                   <m:r>
                     <w:rPr>
                       <w:rFonts w:ascii="Cambria Math" w:eastAsiaTheme="minorEastAsia" w:hAnsi="Cambria Math"/>
-                      <w:lang w:val="en-US"/>
                     </w:rPr>
                     <m:t>-1</m:t>
                   </m:r>
@@ -826,7 +798,6 @@
               <m:r>
                 <w:rPr>
                   <w:rFonts w:ascii="Cambria Math" w:eastAsiaTheme="minorEastAsia" w:hAnsi="Cambria Math"/>
-                  <w:lang w:val="en-US"/>
                 </w:rPr>
                 <m:t>1+2</m:t>
               </m:r>
@@ -835,7 +806,6 @@
           <m:r>
             <w:rPr>
               <w:rFonts w:ascii="Cambria Math" w:eastAsiaTheme="minorEastAsia" w:hAnsi="Cambria Math"/>
-              <w:lang w:val="en-US"/>
             </w:rPr>
             <m:t>*</m:t>
           </m:r>
@@ -875,7 +845,6 @@
                     <m:r>
                       <w:rPr>
                         <w:rFonts w:ascii="Cambria Math" w:eastAsiaTheme="minorEastAsia" w:hAnsi="Cambria Math"/>
-                        <w:lang w:val="en-US"/>
                       </w:rPr>
                       <m:t>3</m:t>
                     </m:r>
@@ -884,7 +853,6 @@
                     <m:r>
                       <w:rPr>
                         <w:rFonts w:ascii="Cambria Math" w:eastAsiaTheme="minorEastAsia" w:hAnsi="Cambria Math"/>
-                        <w:lang w:val="en-US"/>
                       </w:rPr>
                       <m:t>-4</m:t>
                     </m:r>
@@ -895,7 +863,6 @@
                     <m:r>
                       <w:rPr>
                         <w:rFonts w:ascii="Cambria Math" w:eastAsiaTheme="minorEastAsia" w:hAnsi="Cambria Math"/>
-                        <w:lang w:val="en-US"/>
                       </w:rPr>
                       <m:t>2</m:t>
                     </m:r>
@@ -904,7 +871,6 @@
                     <m:r>
                       <w:rPr>
                         <w:rFonts w:ascii="Cambria Math" w:eastAsiaTheme="minorEastAsia" w:hAnsi="Cambria Math"/>
-                        <w:lang w:val="en-US"/>
                       </w:rPr>
                       <m:t>0</m:t>
                     </m:r>
@@ -916,14 +882,15 @@
           <m:r>
             <w:rPr>
               <w:rFonts w:ascii="Cambria Math" w:eastAsiaTheme="minorEastAsia" w:hAnsi="Cambria Math"/>
-              <w:lang w:val="en-US"/>
             </w:rPr>
             <m:t>=-8</m:t>
           </m:r>
           <m:r>
-            <w:rPr>
-              <w:rFonts w:ascii="Cambria Math" w:eastAsiaTheme="minorEastAsia" w:hAnsi="Cambria Math"/>
-              <w:lang w:val="en-US"/>
+            <m:rPr>
+              <m:sty m:val="p"/>
+            </m:rPr>
+            <w:rPr>
+              <w:rFonts w:ascii="Cambria Math" w:eastAsiaTheme="minorEastAsia" w:hAnsi="Cambria Math"/>
             </w:rPr>
             <w:br/>
           </m:r>
@@ -952,7 +919,6 @@
               <m:r>
                 <w:rPr>
                   <w:rFonts w:ascii="Cambria Math" w:eastAsiaTheme="minorEastAsia" w:hAnsi="Cambria Math"/>
-                  <w:lang w:val="en-US"/>
                 </w:rPr>
                 <m:t>13</m:t>
               </m:r>
@@ -961,7 +927,6 @@
           <m:r>
             <w:rPr>
               <w:rFonts w:ascii="Cambria Math" w:eastAsiaTheme="minorEastAsia" w:hAnsi="Cambria Math"/>
-              <w:lang w:val="en-US"/>
             </w:rPr>
             <m:t>=</m:t>
           </m:r>
@@ -990,7 +955,6 @@
                   <m:r>
                     <w:rPr>
                       <w:rFonts w:ascii="Cambria Math" w:eastAsiaTheme="minorEastAsia" w:hAnsi="Cambria Math"/>
-                      <w:lang w:val="en-US"/>
                     </w:rPr>
                     <m:t>-1</m:t>
                   </m:r>
@@ -1001,23 +965,14 @@
               <m:r>
                 <w:rPr>
                   <w:rFonts w:ascii="Cambria Math" w:eastAsiaTheme="minorEastAsia" w:hAnsi="Cambria Math"/>
-                  <w:lang w:val="en-US"/>
-                </w:rPr>
-                <m:t>1</m:t>
-              </m:r>
-              <m:r>
-                <w:rPr>
-                  <w:rFonts w:ascii="Cambria Math" w:eastAsiaTheme="minorEastAsia" w:hAnsi="Cambria Math"/>
-                  <w:lang w:val="en-US"/>
-                </w:rPr>
-                <m:t>+3</m:t>
+                </w:rPr>
+                <m:t>1+3</m:t>
               </m:r>
             </m:sup>
           </m:sSup>
           <m:r>
             <w:rPr>
               <w:rFonts w:ascii="Cambria Math" w:eastAsiaTheme="minorEastAsia" w:hAnsi="Cambria Math"/>
-              <w:lang w:val="en-US"/>
             </w:rPr>
             <m:t>*</m:t>
           </m:r>
@@ -1057,7 +1012,6 @@
                     <m:r>
                       <w:rPr>
                         <w:rFonts w:ascii="Cambria Math" w:eastAsiaTheme="minorEastAsia" w:hAnsi="Cambria Math"/>
-                        <w:lang w:val="en-US"/>
                       </w:rPr>
                       <m:t>3</m:t>
                     </m:r>
@@ -1066,7 +1020,6 @@
                     <m:r>
                       <w:rPr>
                         <w:rFonts w:ascii="Cambria Math" w:eastAsiaTheme="minorEastAsia" w:hAnsi="Cambria Math"/>
-                        <w:lang w:val="en-US"/>
                       </w:rPr>
                       <m:t>2</m:t>
                     </m:r>
@@ -1077,7 +1030,6 @@
                     <m:r>
                       <w:rPr>
                         <w:rFonts w:ascii="Cambria Math" w:eastAsiaTheme="minorEastAsia" w:hAnsi="Cambria Math"/>
-                        <w:lang w:val="en-US"/>
                       </w:rPr>
                       <m:t>2</m:t>
                     </m:r>
@@ -1086,7 +1038,6 @@
                     <m:r>
                       <w:rPr>
                         <w:rFonts w:ascii="Cambria Math" w:eastAsiaTheme="minorEastAsia" w:hAnsi="Cambria Math"/>
-                        <w:lang w:val="en-US"/>
                       </w:rPr>
                       <m:t>-1</m:t>
                     </m:r>
@@ -1098,14 +1049,15 @@
           <m:r>
             <w:rPr>
               <w:rFonts w:ascii="Cambria Math" w:eastAsiaTheme="minorEastAsia" w:hAnsi="Cambria Math"/>
-              <w:lang w:val="en-US"/>
             </w:rPr>
             <m:t>=</m:t>
           </m:r>
           <m:r>
-            <w:rPr>
-              <w:rFonts w:ascii="Cambria Math" w:eastAsiaTheme="minorEastAsia" w:hAnsi="Cambria Math"/>
-              <w:lang w:val="en-US"/>
+            <m:rPr>
+              <m:sty m:val="p"/>
+            </m:rPr>
+            <w:rPr>
+              <w:rFonts w:ascii="Cambria Math" w:eastAsiaTheme="minorEastAsia" w:hAnsi="Cambria Math"/>
             </w:rPr>
             <w:br/>
           </m:r>
@@ -1134,7 +1086,6 @@
               <m:r>
                 <w:rPr>
                   <w:rFonts w:ascii="Cambria Math" w:eastAsiaTheme="minorEastAsia" w:hAnsi="Cambria Math"/>
-                  <w:lang w:val="en-US"/>
                 </w:rPr>
                 <m:t>21</m:t>
               </m:r>
@@ -1143,7 +1094,6 @@
           <m:r>
             <w:rPr>
               <w:rFonts w:ascii="Cambria Math" w:eastAsiaTheme="minorEastAsia" w:hAnsi="Cambria Math"/>
-              <w:lang w:val="en-US"/>
             </w:rPr>
             <m:t>=</m:t>
           </m:r>
@@ -1172,7 +1122,6 @@
                   <m:r>
                     <w:rPr>
                       <w:rFonts w:ascii="Cambria Math" w:eastAsiaTheme="minorEastAsia" w:hAnsi="Cambria Math"/>
-                      <w:lang w:val="en-US"/>
                     </w:rPr>
                     <m:t>-1</m:t>
                   </m:r>
@@ -1183,7 +1132,6 @@
               <m:r>
                 <w:rPr>
                   <w:rFonts w:ascii="Cambria Math" w:eastAsiaTheme="minorEastAsia" w:hAnsi="Cambria Math"/>
-                  <w:lang w:val="en-US"/>
                 </w:rPr>
                 <m:t>2+1</m:t>
               </m:r>
@@ -1192,7 +1140,6 @@
           <m:r>
             <w:rPr>
               <w:rFonts w:ascii="Cambria Math" w:eastAsiaTheme="minorEastAsia" w:hAnsi="Cambria Math"/>
-              <w:lang w:val="en-US"/>
             </w:rPr>
             <m:t>*</m:t>
           </m:r>
@@ -1232,7 +1179,6 @@
                     <m:r>
                       <w:rPr>
                         <w:rFonts w:ascii="Cambria Math" w:eastAsiaTheme="minorEastAsia" w:hAnsi="Cambria Math"/>
-                        <w:lang w:val="en-US"/>
                       </w:rPr>
                       <m:t>2</m:t>
                     </m:r>
@@ -1241,7 +1187,6 @@
                     <m:r>
                       <w:rPr>
                         <w:rFonts w:ascii="Cambria Math" w:eastAsiaTheme="minorEastAsia" w:hAnsi="Cambria Math"/>
-                        <w:lang w:val="en-US"/>
                       </w:rPr>
                       <m:t>-3</m:t>
                     </m:r>
@@ -1252,7 +1197,6 @@
                     <m:r>
                       <w:rPr>
                         <w:rFonts w:ascii="Cambria Math" w:eastAsiaTheme="minorEastAsia" w:hAnsi="Cambria Math"/>
-                        <w:lang w:val="en-US"/>
                       </w:rPr>
                       <m:t>-1</m:t>
                     </m:r>
@@ -1261,7 +1205,6 @@
                     <m:r>
                       <w:rPr>
                         <w:rFonts w:ascii="Cambria Math" w:eastAsiaTheme="minorEastAsia" w:hAnsi="Cambria Math"/>
-                        <w:lang w:val="en-US"/>
                       </w:rPr>
                       <m:t>0</m:t>
                     </m:r>
@@ -1273,14 +1216,15 @@
           <m:r>
             <w:rPr>
               <w:rFonts w:ascii="Cambria Math" w:eastAsiaTheme="minorEastAsia" w:hAnsi="Cambria Math"/>
-              <w:lang w:val="en-US"/>
             </w:rPr>
             <m:t>=</m:t>
           </m:r>
           <m:r>
-            <w:rPr>
-              <w:rFonts w:ascii="Cambria Math" w:eastAsiaTheme="minorEastAsia" w:hAnsi="Cambria Math"/>
-              <w:lang w:val="en-US"/>
+            <m:rPr>
+              <m:sty m:val="p"/>
+            </m:rPr>
+            <w:rPr>
+              <w:rFonts w:ascii="Cambria Math" w:eastAsiaTheme="minorEastAsia" w:hAnsi="Cambria Math"/>
             </w:rPr>
             <w:br/>
           </m:r>
@@ -1309,7 +1253,6 @@
               <m:r>
                 <w:rPr>
                   <w:rFonts w:ascii="Cambria Math" w:eastAsiaTheme="minorEastAsia" w:hAnsi="Cambria Math"/>
-                  <w:lang w:val="en-US"/>
                 </w:rPr>
                 <m:t>22</m:t>
               </m:r>
@@ -1318,7 +1261,6 @@
           <m:r>
             <w:rPr>
               <w:rFonts w:ascii="Cambria Math" w:eastAsiaTheme="minorEastAsia" w:hAnsi="Cambria Math"/>
-              <w:lang w:val="en-US"/>
             </w:rPr>
             <m:t>=</m:t>
           </m:r>
@@ -1347,7 +1289,6 @@
                   <m:r>
                     <w:rPr>
                       <w:rFonts w:ascii="Cambria Math" w:eastAsiaTheme="minorEastAsia" w:hAnsi="Cambria Math"/>
-                      <w:lang w:val="en-US"/>
                     </w:rPr>
                     <m:t>-1</m:t>
                   </m:r>
@@ -1358,7 +1299,6 @@
               <m:r>
                 <w:rPr>
                   <w:rFonts w:ascii="Cambria Math" w:eastAsiaTheme="minorEastAsia" w:hAnsi="Cambria Math"/>
-                  <w:lang w:val="en-US"/>
                 </w:rPr>
                 <m:t>2+2</m:t>
               </m:r>
@@ -1367,7 +1307,6 @@
           <m:r>
             <w:rPr>
               <w:rFonts w:ascii="Cambria Math" w:eastAsiaTheme="minorEastAsia" w:hAnsi="Cambria Math"/>
-              <w:lang w:val="en-US"/>
             </w:rPr>
             <m:t>*</m:t>
           </m:r>
@@ -1407,7 +1346,6 @@
                     <m:r>
                       <w:rPr>
                         <w:rFonts w:ascii="Cambria Math" w:eastAsiaTheme="minorEastAsia" w:hAnsi="Cambria Math"/>
-                        <w:lang w:val="en-US"/>
                       </w:rPr>
                       <m:t>1</m:t>
                     </m:r>
@@ -1416,7 +1354,6 @@
                     <m:r>
                       <w:rPr>
                         <w:rFonts w:ascii="Cambria Math" w:eastAsiaTheme="minorEastAsia" w:hAnsi="Cambria Math"/>
-                        <w:lang w:val="en-US"/>
                       </w:rPr>
                       <m:t>-3</m:t>
                     </m:r>
@@ -1427,7 +1364,6 @@
                     <m:r>
                       <w:rPr>
                         <w:rFonts w:ascii="Cambria Math" w:eastAsiaTheme="minorEastAsia" w:hAnsi="Cambria Math"/>
-                        <w:lang w:val="en-US"/>
                       </w:rPr>
                       <m:t>2</m:t>
                     </m:r>
@@ -1436,7 +1372,6 @@
                     <m:r>
                       <w:rPr>
                         <w:rFonts w:ascii="Cambria Math" w:eastAsiaTheme="minorEastAsia" w:hAnsi="Cambria Math"/>
-                        <w:lang w:val="en-US"/>
                       </w:rPr>
                       <m:t>0</m:t>
                     </m:r>
@@ -1448,14 +1383,15 @@
           <m:r>
             <w:rPr>
               <w:rFonts w:ascii="Cambria Math" w:eastAsiaTheme="minorEastAsia" w:hAnsi="Cambria Math"/>
-              <w:lang w:val="en-US"/>
             </w:rPr>
             <m:t>=</m:t>
           </m:r>
           <m:r>
-            <w:rPr>
-              <w:rFonts w:ascii="Cambria Math" w:eastAsiaTheme="minorEastAsia" w:hAnsi="Cambria Math"/>
-              <w:lang w:val="en-US"/>
+            <m:rPr>
+              <m:sty m:val="p"/>
+            </m:rPr>
+            <w:rPr>
+              <w:rFonts w:ascii="Cambria Math" w:eastAsiaTheme="minorEastAsia" w:hAnsi="Cambria Math"/>
             </w:rPr>
             <w:br/>
           </m:r>
@@ -1484,7 +1420,6 @@
               <m:r>
                 <w:rPr>
                   <w:rFonts w:ascii="Cambria Math" w:eastAsiaTheme="minorEastAsia" w:hAnsi="Cambria Math"/>
-                  <w:lang w:val="en-US"/>
                 </w:rPr>
                 <m:t>23</m:t>
               </m:r>
@@ -1493,7 +1428,6 @@
           <m:r>
             <w:rPr>
               <w:rFonts w:ascii="Cambria Math" w:eastAsiaTheme="minorEastAsia" w:hAnsi="Cambria Math"/>
-              <w:lang w:val="en-US"/>
             </w:rPr>
             <m:t>=</m:t>
           </m:r>
@@ -1522,7 +1456,6 @@
                   <m:r>
                     <w:rPr>
                       <w:rFonts w:ascii="Cambria Math" w:eastAsiaTheme="minorEastAsia" w:hAnsi="Cambria Math"/>
-                      <w:lang w:val="en-US"/>
                     </w:rPr>
                     <m:t>-1</m:t>
                   </m:r>
@@ -1533,7 +1466,6 @@
               <m:r>
                 <w:rPr>
                   <w:rFonts w:ascii="Cambria Math" w:eastAsiaTheme="minorEastAsia" w:hAnsi="Cambria Math"/>
-                  <w:lang w:val="en-US"/>
                 </w:rPr>
                 <m:t>2+3</m:t>
               </m:r>
@@ -1542,7 +1474,6 @@
           <m:r>
             <w:rPr>
               <w:rFonts w:ascii="Cambria Math" w:eastAsiaTheme="minorEastAsia" w:hAnsi="Cambria Math"/>
-              <w:lang w:val="en-US"/>
             </w:rPr>
             <m:t>*</m:t>
           </m:r>
@@ -1582,7 +1513,6 @@
                     <m:r>
                       <w:rPr>
                         <w:rFonts w:ascii="Cambria Math" w:eastAsiaTheme="minorEastAsia" w:hAnsi="Cambria Math"/>
-                        <w:lang w:val="en-US"/>
                       </w:rPr>
                       <m:t>1</m:t>
                     </m:r>
@@ -1591,7 +1521,6 @@
                     <m:r>
                       <w:rPr>
                         <w:rFonts w:ascii="Cambria Math" w:eastAsiaTheme="minorEastAsia" w:hAnsi="Cambria Math"/>
-                        <w:lang w:val="en-US"/>
                       </w:rPr>
                       <m:t>2</m:t>
                     </m:r>
@@ -1602,7 +1531,6 @@
                     <m:r>
                       <w:rPr>
                         <w:rFonts w:ascii="Cambria Math" w:eastAsiaTheme="minorEastAsia" w:hAnsi="Cambria Math"/>
-                        <w:lang w:val="en-US"/>
                       </w:rPr>
                       <m:t>2</m:t>
                     </m:r>
@@ -1611,7 +1539,6 @@
                     <m:r>
                       <w:rPr>
                         <w:rFonts w:ascii="Cambria Math" w:eastAsiaTheme="minorEastAsia" w:hAnsi="Cambria Math"/>
-                        <w:lang w:val="en-US"/>
                       </w:rPr>
                       <m:t>-1</m:t>
                     </m:r>
@@ -1623,14 +1550,15 @@
           <m:r>
             <w:rPr>
               <w:rFonts w:ascii="Cambria Math" w:eastAsiaTheme="minorEastAsia" w:hAnsi="Cambria Math"/>
-              <w:lang w:val="en-US"/>
             </w:rPr>
             <m:t>=</m:t>
           </m:r>
           <m:r>
-            <w:rPr>
-              <w:rFonts w:ascii="Cambria Math" w:eastAsiaTheme="minorEastAsia" w:hAnsi="Cambria Math"/>
-              <w:lang w:val="en-US"/>
+            <m:rPr>
+              <m:sty m:val="p"/>
+            </m:rPr>
+            <w:rPr>
+              <w:rFonts w:ascii="Cambria Math" w:eastAsiaTheme="minorEastAsia" w:hAnsi="Cambria Math"/>
             </w:rPr>
             <w:br/>
           </m:r>
@@ -1659,23 +1587,14 @@
               <m:r>
                 <w:rPr>
                   <w:rFonts w:ascii="Cambria Math" w:eastAsiaTheme="minorEastAsia" w:hAnsi="Cambria Math"/>
-                  <w:lang w:val="en-US"/>
-                </w:rPr>
-                <m:t>3</m:t>
-              </m:r>
-              <m:r>
-                <w:rPr>
-                  <w:rFonts w:ascii="Cambria Math" w:eastAsiaTheme="minorEastAsia" w:hAnsi="Cambria Math"/>
-                  <w:lang w:val="en-US"/>
-                </w:rPr>
-                <m:t>1</m:t>
+                </w:rPr>
+                <m:t>31</m:t>
               </m:r>
             </m:sub>
           </m:sSub>
           <m:r>
             <w:rPr>
               <w:rFonts w:ascii="Cambria Math" w:eastAsiaTheme="minorEastAsia" w:hAnsi="Cambria Math"/>
-              <w:lang w:val="en-US"/>
             </w:rPr>
             <m:t>=</m:t>
           </m:r>
@@ -1704,7 +1623,6 @@
                   <m:r>
                     <w:rPr>
                       <w:rFonts w:ascii="Cambria Math" w:eastAsiaTheme="minorEastAsia" w:hAnsi="Cambria Math"/>
-                      <w:lang w:val="en-US"/>
                     </w:rPr>
                     <m:t>-1</m:t>
                   </m:r>
@@ -1715,23 +1633,14 @@
               <m:r>
                 <w:rPr>
                   <w:rFonts w:ascii="Cambria Math" w:eastAsiaTheme="minorEastAsia" w:hAnsi="Cambria Math"/>
-                  <w:lang w:val="en-US"/>
-                </w:rPr>
-                <m:t>3</m:t>
-              </m:r>
-              <m:r>
-                <w:rPr>
-                  <w:rFonts w:ascii="Cambria Math" w:eastAsiaTheme="minorEastAsia" w:hAnsi="Cambria Math"/>
-                  <w:lang w:val="en-US"/>
-                </w:rPr>
-                <m:t>+1</m:t>
+                </w:rPr>
+                <m:t>3+1</m:t>
               </m:r>
             </m:sup>
           </m:sSup>
           <m:r>
             <w:rPr>
               <w:rFonts w:ascii="Cambria Math" w:eastAsiaTheme="minorEastAsia" w:hAnsi="Cambria Math"/>
-              <w:lang w:val="en-US"/>
             </w:rPr>
             <m:t>*</m:t>
           </m:r>
@@ -1771,7 +1680,6 @@
                     <m:r>
                       <w:rPr>
                         <w:rFonts w:ascii="Cambria Math" w:eastAsiaTheme="minorEastAsia" w:hAnsi="Cambria Math"/>
-                        <w:lang w:val="en-US"/>
                       </w:rPr>
                       <m:t>2</m:t>
                     </m:r>
@@ -1780,7 +1688,6 @@
                     <m:r>
                       <w:rPr>
                         <w:rFonts w:ascii="Cambria Math" w:eastAsiaTheme="minorEastAsia" w:hAnsi="Cambria Math"/>
-                        <w:lang w:val="en-US"/>
                       </w:rPr>
                       <m:t>-3</m:t>
                     </m:r>
@@ -1791,7 +1698,6 @@
                     <m:r>
                       <w:rPr>
                         <w:rFonts w:ascii="Cambria Math" w:eastAsiaTheme="minorEastAsia" w:hAnsi="Cambria Math"/>
-                        <w:lang w:val="en-US"/>
                       </w:rPr>
                       <m:t>2</m:t>
                     </m:r>
@@ -1800,7 +1706,6 @@
                     <m:r>
                       <w:rPr>
                         <w:rFonts w:ascii="Cambria Math" w:eastAsiaTheme="minorEastAsia" w:hAnsi="Cambria Math"/>
-                        <w:lang w:val="en-US"/>
                       </w:rPr>
                       <m:t>-4</m:t>
                     </m:r>
@@ -1812,16 +1717,15 @@
           <m:r>
             <w:rPr>
               <w:rFonts w:ascii="Cambria Math" w:eastAsiaTheme="minorEastAsia" w:hAnsi="Cambria Math"/>
-              <w:lang w:val="en-US"/>
             </w:rPr>
             <m:t>=</m:t>
           </m:r>
-          <w:bookmarkStart w:id="0" w:name="_GoBack"/>
-          <w:bookmarkEnd w:id="0"/>
-          <m:r>
-            <w:rPr>
-              <w:rFonts w:ascii="Cambria Math" w:eastAsiaTheme="minorEastAsia" w:hAnsi="Cambria Math"/>
-              <w:lang w:val="en-US"/>
+          <m:r>
+            <m:rPr>
+              <m:sty m:val="p"/>
+            </m:rPr>
+            <w:rPr>
+              <w:rFonts w:ascii="Cambria Math" w:eastAsiaTheme="minorEastAsia" w:hAnsi="Cambria Math"/>
             </w:rPr>
             <w:br/>
           </m:r>
@@ -1850,23 +1754,14 @@
               <m:r>
                 <w:rPr>
                   <w:rFonts w:ascii="Cambria Math" w:eastAsiaTheme="minorEastAsia" w:hAnsi="Cambria Math"/>
-                  <w:lang w:val="en-US"/>
-                </w:rPr>
-                <m:t>3</m:t>
-              </m:r>
-              <m:r>
-                <w:rPr>
-                  <w:rFonts w:ascii="Cambria Math" w:eastAsiaTheme="minorEastAsia" w:hAnsi="Cambria Math"/>
-                  <w:lang w:val="en-US"/>
-                </w:rPr>
-                <m:t>2</m:t>
+                </w:rPr>
+                <m:t>32</m:t>
               </m:r>
             </m:sub>
           </m:sSub>
           <m:r>
             <w:rPr>
               <w:rFonts w:ascii="Cambria Math" w:eastAsiaTheme="minorEastAsia" w:hAnsi="Cambria Math"/>
-              <w:lang w:val="en-US"/>
             </w:rPr>
             <m:t>=</m:t>
           </m:r>
@@ -1895,7 +1790,6 @@
                   <m:r>
                     <w:rPr>
                       <w:rFonts w:ascii="Cambria Math" w:eastAsiaTheme="minorEastAsia" w:hAnsi="Cambria Math"/>
-                      <w:lang w:val="en-US"/>
                     </w:rPr>
                     <m:t>-1</m:t>
                   </m:r>
@@ -1906,23 +1800,14 @@
               <m:r>
                 <w:rPr>
                   <w:rFonts w:ascii="Cambria Math" w:eastAsiaTheme="minorEastAsia" w:hAnsi="Cambria Math"/>
-                  <w:lang w:val="en-US"/>
-                </w:rPr>
-                <m:t>3</m:t>
-              </m:r>
-              <m:r>
-                <w:rPr>
-                  <w:rFonts w:ascii="Cambria Math" w:eastAsiaTheme="minorEastAsia" w:hAnsi="Cambria Math"/>
-                  <w:lang w:val="en-US"/>
-                </w:rPr>
-                <m:t>+2</m:t>
+                </w:rPr>
+                <m:t>3+2</m:t>
               </m:r>
             </m:sup>
           </m:sSup>
           <m:r>
             <w:rPr>
               <w:rFonts w:ascii="Cambria Math" w:eastAsiaTheme="minorEastAsia" w:hAnsi="Cambria Math"/>
-              <w:lang w:val="en-US"/>
             </w:rPr>
             <m:t>*</m:t>
           </m:r>
@@ -1962,7 +1847,6 @@
                     <m:r>
                       <w:rPr>
                         <w:rFonts w:ascii="Cambria Math" w:eastAsiaTheme="minorEastAsia" w:hAnsi="Cambria Math"/>
-                        <w:lang w:val="en-US"/>
                       </w:rPr>
                       <m:t>1</m:t>
                     </m:r>
@@ -1971,7 +1855,6 @@
                     <m:r>
                       <w:rPr>
                         <w:rFonts w:ascii="Cambria Math" w:eastAsiaTheme="minorEastAsia" w:hAnsi="Cambria Math"/>
-                        <w:lang w:val="en-US"/>
                       </w:rPr>
                       <m:t>-3</m:t>
                     </m:r>
@@ -1982,7 +1865,6 @@
                     <m:r>
                       <w:rPr>
                         <w:rFonts w:ascii="Cambria Math" w:eastAsiaTheme="minorEastAsia" w:hAnsi="Cambria Math"/>
-                        <w:lang w:val="en-US"/>
                       </w:rPr>
                       <m:t>3</m:t>
                     </m:r>
@@ -1991,7 +1873,6 @@
                     <m:r>
                       <w:rPr>
                         <w:rFonts w:ascii="Cambria Math" w:eastAsiaTheme="minorEastAsia" w:hAnsi="Cambria Math"/>
-                        <w:lang w:val="en-US"/>
                       </w:rPr>
                       <m:t>-4</m:t>
                     </m:r>
@@ -2003,14 +1884,15 @@
           <m:r>
             <w:rPr>
               <w:rFonts w:ascii="Cambria Math" w:eastAsiaTheme="minorEastAsia" w:hAnsi="Cambria Math"/>
-              <w:lang w:val="en-US"/>
             </w:rPr>
             <m:t>=</m:t>
           </m:r>
           <m:r>
-            <w:rPr>
-              <w:rFonts w:ascii="Cambria Math" w:eastAsiaTheme="minorEastAsia" w:hAnsi="Cambria Math"/>
-              <w:lang w:val="en-US"/>
+            <m:rPr>
+              <m:sty m:val="p"/>
+            </m:rPr>
+            <w:rPr>
+              <w:rFonts w:ascii="Cambria Math" w:eastAsiaTheme="minorEastAsia" w:hAnsi="Cambria Math"/>
             </w:rPr>
             <w:br/>
           </m:r>
@@ -2039,23 +1921,14 @@
               <m:r>
                 <w:rPr>
                   <w:rFonts w:ascii="Cambria Math" w:eastAsiaTheme="minorEastAsia" w:hAnsi="Cambria Math"/>
-                  <w:lang w:val="en-US"/>
-                </w:rPr>
-                <m:t>3</m:t>
-              </m:r>
-              <m:r>
-                <w:rPr>
-                  <w:rFonts w:ascii="Cambria Math" w:eastAsiaTheme="minorEastAsia" w:hAnsi="Cambria Math"/>
-                  <w:lang w:val="en-US"/>
-                </w:rPr>
-                <m:t>3</m:t>
+                </w:rPr>
+                <m:t>33</m:t>
               </m:r>
             </m:sub>
           </m:sSub>
           <m:r>
             <w:rPr>
               <w:rFonts w:ascii="Cambria Math" w:eastAsiaTheme="minorEastAsia" w:hAnsi="Cambria Math"/>
-              <w:lang w:val="en-US"/>
             </w:rPr>
             <m:t>=</m:t>
           </m:r>
@@ -2084,7 +1957,6 @@
                   <m:r>
                     <w:rPr>
                       <w:rFonts w:ascii="Cambria Math" w:eastAsiaTheme="minorEastAsia" w:hAnsi="Cambria Math"/>
-                      <w:lang w:val="en-US"/>
                     </w:rPr>
                     <m:t>-1</m:t>
                   </m:r>
@@ -2095,23 +1967,14 @@
               <m:r>
                 <w:rPr>
                   <w:rFonts w:ascii="Cambria Math" w:eastAsiaTheme="minorEastAsia" w:hAnsi="Cambria Math"/>
-                  <w:lang w:val="en-US"/>
-                </w:rPr>
-                <m:t>3</m:t>
-              </m:r>
-              <m:r>
-                <w:rPr>
-                  <w:rFonts w:ascii="Cambria Math" w:eastAsiaTheme="minorEastAsia" w:hAnsi="Cambria Math"/>
-                  <w:lang w:val="en-US"/>
-                </w:rPr>
-                <m:t>+3</m:t>
+                </w:rPr>
+                <m:t>3+3</m:t>
               </m:r>
             </m:sup>
           </m:sSup>
           <m:r>
             <w:rPr>
               <w:rFonts w:ascii="Cambria Math" w:eastAsiaTheme="minorEastAsia" w:hAnsi="Cambria Math"/>
-              <w:lang w:val="en-US"/>
             </w:rPr>
             <m:t>*</m:t>
           </m:r>
@@ -2160,12 +2023,19 @@
           <m:r>
             <w:rPr>
               <w:rFonts w:ascii="Cambria Math" w:eastAsiaTheme="minorEastAsia" w:hAnsi="Cambria Math"/>
-              <w:lang w:val="en-US"/>
             </w:rPr>
             <m:t>=</m:t>
           </m:r>
         </m:oMath>
       </m:oMathPara>
+    </w:p>
+    <w:p>
+      <w:pPr>
+        <w:rPr>
+          <w:rFonts w:eastAsiaTheme="minorEastAsia"/>
+          <w:iCs/>
+        </w:rPr>
+      </w:pPr>
     </w:p>
     <w:sectPr>
       <w:pgSz w:w="11906" w:h="16838"/>
@@ -2178,7 +2048,7 @@
 </file>
 
 <file path=word/styles.xml><?xml version="1.0" encoding="utf-8"?>
-<w:styles xmlns:mc="http://schemas.openxmlformats.org/markup-compatibility/2006" xmlns:r="http://schemas.openxmlformats.org/officeDocument/2006/relationships" xmlns:w="http://schemas.openxmlformats.org/wordprocessingml/2006/main" xmlns:w14="http://schemas.microsoft.com/office/word/2010/wordml" xmlns:w15="http://schemas.microsoft.com/office/word/2012/wordml" xmlns:w16cid="http://schemas.microsoft.com/office/word/2016/wordml/cid" xmlns:w16se="http://schemas.microsoft.com/office/word/2015/wordml/symex" mc:Ignorable="w14 w15 w16se w16cid">
+<w:styles xmlns:mc="http://schemas.openxmlformats.org/markup-compatibility/2006" xmlns:r="http://schemas.openxmlformats.org/officeDocument/2006/relationships" xmlns:w="http://schemas.openxmlformats.org/wordprocessingml/2006/main" xmlns:w14="http://schemas.microsoft.com/office/word/2010/wordml" xmlns:w15="http://schemas.microsoft.com/office/word/2012/wordml" xmlns:w16cex="http://schemas.microsoft.com/office/word/2018/wordml/cex" xmlns:w16cid="http://schemas.microsoft.com/office/word/2016/wordml/cid" xmlns:w16="http://schemas.microsoft.com/office/word/2018/wordml" xmlns:w16se="http://schemas.microsoft.com/office/word/2015/wordml/symex" mc:Ignorable="w14 w15 w16se w16cid w16 w16cex">
   <w:docDefaults>
     <w:rPrDefault>
       <w:rPr>
@@ -2194,7 +2064,7 @@
       </w:pPr>
     </w:pPrDefault>
   </w:docDefaults>
-  <w:latentStyles w:defLockedState="0" w:defUIPriority="99" w:defSemiHidden="0" w:defUnhideWhenUsed="0" w:defQFormat="0" w:count="375">
+  <w:latentStyles w:defLockedState="0" w:defUIPriority="99" w:defSemiHidden="0" w:defUnhideWhenUsed="0" w:defQFormat="0" w:count="376">
     <w:lsdException w:name="Normal" w:uiPriority="0" w:qFormat="1"/>
     <w:lsdException w:name="heading 1" w:uiPriority="9" w:qFormat="1"/>
     <w:lsdException w:name="heading 2" w:semiHidden="1" w:uiPriority="9" w:unhideWhenUsed="1" w:qFormat="1"/>
@@ -2300,7 +2170,6 @@
     <w:lsdException w:name="HTML Sample" w:semiHidden="1" w:unhideWhenUsed="1"/>
     <w:lsdException w:name="HTML Typewriter" w:semiHidden="1" w:unhideWhenUsed="1"/>
     <w:lsdException w:name="HTML Variable" w:semiHidden="1" w:unhideWhenUsed="1"/>
-    <w:lsdException w:name="Normal Table" w:semiHidden="1" w:unhideWhenUsed="1"/>
     <w:lsdException w:name="annotation subject" w:semiHidden="1" w:unhideWhenUsed="1"/>
     <w:lsdException w:name="No List" w:semiHidden="1" w:unhideWhenUsed="1"/>
     <w:lsdException w:name="Outline List 1" w:semiHidden="1" w:unhideWhenUsed="1"/>
@@ -2347,10 +2216,8 @@
     <w:lsdException w:name="Table Subtle 2" w:semiHidden="1" w:unhideWhenUsed="1"/>
     <w:lsdException w:name="Table Web 1" w:semiHidden="1" w:unhideWhenUsed="1"/>
     <w:lsdException w:name="Table Web 2" w:semiHidden="1" w:unhideWhenUsed="1"/>
-    <w:lsdException w:name="Table Web 3" w:semiHidden="1" w:unhideWhenUsed="1"/>
     <w:lsdException w:name="Balloon Text" w:semiHidden="1" w:unhideWhenUsed="1"/>
     <w:lsdException w:name="Table Grid" w:uiPriority="39"/>
-    <w:lsdException w:name="Table Theme" w:semiHidden="1" w:unhideWhenUsed="1"/>
     <w:lsdException w:name="Placeholder Text" w:semiHidden="1"/>
     <w:lsdException w:name="No Spacing" w:uiPriority="1" w:qFormat="1"/>
     <w:lsdException w:name="Light Shading" w:uiPriority="60"/>
@@ -2570,18 +2437,40 @@
     <w:lsdException w:name="Smart Hyperlink" w:semiHidden="1" w:unhideWhenUsed="1"/>
     <w:lsdException w:name="Hashtag" w:semiHidden="1" w:unhideWhenUsed="1"/>
     <w:lsdException w:name="Unresolved Mention" w:semiHidden="1" w:unhideWhenUsed="1"/>
+    <w:lsdException w:name="Smart Link" w:semiHidden="1" w:unhideWhenUsed="1"/>
   </w:latentStyles>
-  <w:style w:type="paragraph" w:default="1" w:styleId="a">
+  <w:style w:type="paragraph" w:default="1" w:styleId="Normal">
     <w:name w:val="Normal"/>
     <w:qFormat/>
   </w:style>
-  <w:style w:type="character" w:default="1" w:styleId="a0">
+  <w:style w:type="paragraph" w:styleId="Heading1">
+    <w:name w:val="heading 1"/>
+    <w:basedOn w:val="Normal"/>
+    <w:next w:val="Normal"/>
+    <w:link w:val="Heading1Char"/>
+    <w:uiPriority w:val="9"/>
+    <w:qFormat/>
+    <w:rsid w:val="009B5D2A"/>
+    <w:pPr>
+      <w:keepNext/>
+      <w:keepLines/>
+      <w:spacing w:before="240" w:after="0" w:line="252" w:lineRule="auto"/>
+      <w:outlineLvl w:val="0"/>
+    </w:pPr>
+    <w:rPr>
+      <w:rFonts w:asciiTheme="majorHAnsi" w:eastAsiaTheme="majorEastAsia" w:hAnsiTheme="majorHAnsi" w:cstheme="majorBidi"/>
+      <w:color w:val="2F5496" w:themeColor="accent1" w:themeShade="BF"/>
+      <w:sz w:val="32"/>
+      <w:szCs w:val="32"/>
+    </w:rPr>
+  </w:style>
+  <w:style w:type="character" w:default="1" w:styleId="DefaultParagraphFont">
     <w:name w:val="Default Paragraph Font"/>
     <w:uiPriority w:val="1"/>
     <w:semiHidden/>
     <w:unhideWhenUsed/>
   </w:style>
-  <w:style w:type="table" w:default="1" w:styleId="a1">
+  <w:style w:type="table" w:default="1" w:styleId="TableNormal">
     <w:name w:val="Normal Table"/>
     <w:uiPriority w:val="99"/>
     <w:semiHidden/>
@@ -2596,20 +2485,33 @@
       </w:tblCellMar>
     </w:tblPr>
   </w:style>
-  <w:style w:type="numbering" w:default="1" w:styleId="a2">
+  <w:style w:type="numbering" w:default="1" w:styleId="NoList">
     <w:name w:val="No List"/>
     <w:uiPriority w:val="99"/>
     <w:semiHidden/>
     <w:unhideWhenUsed/>
   </w:style>
-  <w:style w:type="character" w:styleId="a3">
+  <w:style w:type="character" w:styleId="PlaceholderText">
     <w:name w:val="Placeholder Text"/>
-    <w:basedOn w:val="a0"/>
+    <w:basedOn w:val="DefaultParagraphFont"/>
     <w:uiPriority w:val="99"/>
     <w:semiHidden/>
     <w:rsid w:val="006A666D"/>
     <w:rPr>
       <w:color w:val="808080"/>
+    </w:rPr>
+  </w:style>
+  <w:style w:type="character" w:customStyle="1" w:styleId="Heading1Char">
+    <w:name w:val="Heading 1 Char"/>
+    <w:basedOn w:val="DefaultParagraphFont"/>
+    <w:link w:val="Heading1"/>
+    <w:uiPriority w:val="9"/>
+    <w:rsid w:val="009B5D2A"/>
+    <w:rPr>
+      <w:rFonts w:asciiTheme="majorHAnsi" w:eastAsiaTheme="majorEastAsia" w:hAnsiTheme="majorHAnsi" w:cstheme="majorBidi"/>
+      <w:color w:val="2F5496" w:themeColor="accent1" w:themeShade="BF"/>
+      <w:sz w:val="32"/>
+      <w:szCs w:val="32"/>
     </w:rPr>
   </w:style>
 </w:styles>
